--- a/Proyecto/FormatoInformeProyecto.docx
+++ b/Proyecto/FormatoInformeProyecto.docx
@@ -1,6 +1,6 @@
 
 <file path=word/document.xml><?xml version="1.0" encoding="utf-8"?>
-<w:document xmlns:wpc="http://schemas.microsoft.com/office/word/2010/wordprocessingCanvas" xmlns:cx="http://schemas.microsoft.com/office/drawing/2014/chartex" xmlns:mc="http://schemas.openxmlformats.org/markup-compatibility/2006" xmlns:o="urn:schemas-microsoft-com:office:office" xmlns:r="http://schemas.openxmlformats.org/officeDocument/2006/relationships" xmlns:m="http://schemas.openxmlformats.org/officeDocument/2006/math" xmlns:v="urn:schemas-microsoft-com:vml" xmlns:wp14="http://schemas.microsoft.com/office/word/2010/wordprocessingDrawing" xmlns:wp="http://schemas.openxmlformats.org/drawingml/2006/wordprocessingDrawing" xmlns:w10="urn:schemas-microsoft-com:office:word" xmlns:w="http://schemas.openxmlformats.org/wordprocessingml/2006/main" xmlns:w14="http://schemas.microsoft.com/office/word/2010/wordml" xmlns:w15="http://schemas.microsoft.com/office/word/2012/wordml" xmlns:w16se="http://schemas.microsoft.com/office/word/2015/wordml/symex" xmlns:wpg="http://schemas.microsoft.com/office/word/2010/wordprocessingGroup" xmlns:wpi="http://schemas.microsoft.com/office/word/2010/wordprocessingInk" xmlns:wne="http://schemas.microsoft.com/office/word/2006/wordml" xmlns:wps="http://schemas.microsoft.com/office/word/2010/wordprocessingShape" mc:Ignorable="w14 w15 w16se wp14">
+<w:document xmlns:wpc="http://schemas.microsoft.com/office/word/2010/wordprocessingCanvas" xmlns:cx="http://schemas.microsoft.com/office/drawing/2014/chartex" xmlns:cx1="http://schemas.microsoft.com/office/drawing/2015/9/8/chartex" xmlns:cx2="http://schemas.microsoft.com/office/drawing/2015/10/21/chartex" xmlns:cx3="http://schemas.microsoft.com/office/drawing/2016/5/9/chartex" xmlns:cx4="http://schemas.microsoft.com/office/drawing/2016/5/10/chartex" xmlns:cx5="http://schemas.microsoft.com/office/drawing/2016/5/11/chartex" xmlns:cx6="http://schemas.microsoft.com/office/drawing/2016/5/12/chartex" xmlns:cx7="http://schemas.microsoft.com/office/drawing/2016/5/13/chartex" xmlns:cx8="http://schemas.microsoft.com/office/drawing/2016/5/14/chartex" xmlns:mc="http://schemas.openxmlformats.org/markup-compatibility/2006" xmlns:aink="http://schemas.microsoft.com/office/drawing/2016/ink" xmlns:am3d="http://schemas.microsoft.com/office/drawing/2017/model3d" xmlns:o="urn:schemas-microsoft-com:office:office" xmlns:oel="http://schemas.microsoft.com/office/2019/extlst" xmlns:r="http://schemas.openxmlformats.org/officeDocument/2006/relationships" xmlns:m="http://schemas.openxmlformats.org/officeDocument/2006/math" xmlns:v="urn:schemas-microsoft-com:vml" xmlns:wp14="http://schemas.microsoft.com/office/word/2010/wordprocessingDrawing" xmlns:wp="http://schemas.openxmlformats.org/drawingml/2006/wordprocessingDrawing" xmlns:w10="urn:schemas-microsoft-com:office:word" xmlns:w="http://schemas.openxmlformats.org/wordprocessingml/2006/main" xmlns:w14="http://schemas.microsoft.com/office/word/2010/wordml" xmlns:w15="http://schemas.microsoft.com/office/word/2012/wordml" xmlns:w16cex="http://schemas.microsoft.com/office/word/2018/wordml/cex" xmlns:w16cid="http://schemas.microsoft.com/office/word/2016/wordml/cid" xmlns:w16="http://schemas.microsoft.com/office/word/2018/wordml" xmlns:w16du="http://schemas.microsoft.com/office/word/2023/wordml/word16du" xmlns:w16sdtdh="http://schemas.microsoft.com/office/word/2020/wordml/sdtdatahash" xmlns:w16se="http://schemas.microsoft.com/office/word/2015/wordml/symex" xmlns:wpg="http://schemas.microsoft.com/office/word/2010/wordprocessingGroup" xmlns:wpi="http://schemas.microsoft.com/office/word/2010/wordprocessingInk" xmlns:wne="http://schemas.microsoft.com/office/word/2006/wordml" xmlns:wps="http://schemas.microsoft.com/office/word/2010/wordprocessingShape" mc:Ignorable="w14 w15 w16se w16cid w16 w16cex w16sdtdh w16du wp14">
   <w:body>
     <w:p>
       <w:pPr>
@@ -217,7 +217,19 @@
         <w:rPr>
           <w:i/>
         </w:rPr>
-        <w:t>Por cada caso de uso debe presentarse:</w:t>
+        <w:t xml:space="preserve">Por cada </w:t>
+      </w:r>
+      <w:r>
+        <w:rPr>
+          <w:i/>
+        </w:rPr>
+        <w:t>requerimiento se</w:t>
+      </w:r>
+      <w:r>
+        <w:rPr>
+          <w:i/>
+        </w:rPr>
+        <w:t xml:space="preserve"> debe presentarse:</w:t>
       </w:r>
     </w:p>
     <w:p>
@@ -235,7 +247,7 @@
         <w:rPr>
           <w:i/>
         </w:rPr>
-        <w:t>Diagrama de caso de uso.</w:t>
+        <w:t>Descripción o especificación</w:t>
       </w:r>
     </w:p>
     <w:p>
@@ -253,7 +265,7 @@
         <w:rPr>
           <w:i/>
         </w:rPr>
-        <w:t>Descripción o especificación</w:t>
+        <w:t>Análisis de la caja negra</w:t>
       </w:r>
     </w:p>
     <w:p>
@@ -271,7 +283,7 @@
         <w:rPr>
           <w:i/>
         </w:rPr>
-        <w:t>Prototipo</w:t>
+        <w:t>Programación del servicio</w:t>
       </w:r>
     </w:p>
     <w:p>
@@ -289,99 +301,7 @@
         <w:rPr>
           <w:i/>
         </w:rPr>
-        <w:t>Diagrama de secuencia</w:t>
-      </w:r>
-    </w:p>
-    <w:p>
-      <w:pPr>
-        <w:pStyle w:val="Prrafodelista"/>
-        <w:numPr>
-          <w:ilvl w:val="0"/>
-          <w:numId w:val="18"/>
-        </w:numPr>
-        <w:rPr>
-          <w:i/>
-        </w:rPr>
-      </w:pPr>
-      <w:r>
-        <w:rPr>
-          <w:i/>
-        </w:rPr>
-        <w:t>Diagrama E-R</w:t>
-      </w:r>
-      <w:r>
-        <w:rPr>
-          <w:i/>
-        </w:rPr>
-        <w:t xml:space="preserve"> del caso de uso</w:t>
-      </w:r>
-    </w:p>
-    <w:p>
-      <w:pPr>
-        <w:pStyle w:val="Prrafodelista"/>
-        <w:numPr>
-          <w:ilvl w:val="0"/>
-          <w:numId w:val="18"/>
-        </w:numPr>
-        <w:rPr>
-          <w:i/>
-        </w:rPr>
-      </w:pPr>
-      <w:r>
-        <w:rPr>
-          <w:i/>
-        </w:rPr>
-        <w:t>Análisis de la caja negra</w:t>
-      </w:r>
-    </w:p>
-    <w:p>
-      <w:pPr>
-        <w:pStyle w:val="Prrafodelista"/>
-        <w:numPr>
-          <w:ilvl w:val="0"/>
-          <w:numId w:val="18"/>
-        </w:numPr>
-        <w:rPr>
-          <w:i/>
-        </w:rPr>
-      </w:pPr>
-      <w:r>
-        <w:rPr>
-          <w:i/>
-        </w:rPr>
-        <w:t>Programación del servicio</w:t>
-      </w:r>
-    </w:p>
-    <w:p>
-      <w:pPr>
-        <w:pStyle w:val="Prrafodelista"/>
-        <w:numPr>
-          <w:ilvl w:val="0"/>
-          <w:numId w:val="18"/>
-        </w:numPr>
-        <w:rPr>
-          <w:i/>
-        </w:rPr>
-      </w:pPr>
-      <w:r>
-        <w:rPr>
-          <w:i/>
-        </w:rPr>
         <w:t>Prueba del servicio</w:t>
-      </w:r>
-    </w:p>
-    <w:p>
-      <w:pPr>
-        <w:ind w:left="708"/>
-        <w:rPr>
-          <w:i/>
-        </w:rPr>
-      </w:pPr>
-      <w:r>
-        <w:rPr>
-          <w:i/>
-        </w:rPr>
-        <w:t>Nota: El diagrama E-R es con columnas.</w:t>
       </w:r>
     </w:p>
     <w:p>
@@ -508,7 +428,6 @@
         <w:ind w:left="708"/>
       </w:pPr>
       <w:r>
-        <w:lastRenderedPageBreak/>
         <w:t>(Recomendaciones que el equipo realiza)</w:t>
       </w:r>
     </w:p>
@@ -529,6 +448,7 @@
         <w:pStyle w:val="Ttulo1"/>
       </w:pPr>
       <w:r>
+        <w:lastRenderedPageBreak/>
         <w:t>ENTREGABLES</w:t>
       </w:r>
     </w:p>
@@ -619,12 +539,10 @@
         <w:t>práctica</w:t>
       </w:r>
       <w:r>
-        <w:t xml:space="preserve"> número</w:t>
-      </w:r>
-      <w:bookmarkStart w:id="0" w:name="_GoBack"/>
-      <w:bookmarkEnd w:id="0"/>
-      <w:r>
-        <w:t xml:space="preserve"> </w:t>
+        <w:t xml:space="preserve"> número </w:t>
+      </w:r>
+      <w:r>
+        <w:t xml:space="preserve">3 y </w:t>
       </w:r>
       <w:r>
         <w:t>4.</w:t>
@@ -635,30 +553,13 @@
         <w:pStyle w:val="Ttulo2"/>
       </w:pPr>
       <w:r>
-        <w:t>PROYECTO COMPLETO</w:t>
-      </w:r>
-      <w:r>
-        <w:t xml:space="preserve"> (PC4)</w:t>
-      </w:r>
-    </w:p>
-    <w:p>
-      <w:r>
-        <w:rPr>
-          <w:b/>
-          <w:bCs/>
-        </w:rPr>
-        <w:t>Jueves:</w:t>
-      </w:r>
-      <w:r>
-        <w:t xml:space="preserve"> </w:t>
-      </w:r>
-      <w:r>
-        <w:t>Todos los grupos</w:t>
-      </w:r>
-    </w:p>
-    <w:p>
-      <w:r>
-        <w:t>20 min de exposición y 5 min de preguntas.</w:t>
+        <w:t>AVANCE</w:t>
+      </w:r>
+      <w:r>
+        <w:t xml:space="preserve"> DEL PROYECTO</w:t>
+      </w:r>
+      <w:r>
+        <w:t xml:space="preserve"> (PC3)</w:t>
       </w:r>
     </w:p>
     <w:p>
@@ -669,7 +570,467 @@
     <w:tbl>
       <w:tblPr>
         <w:tblStyle w:val="Tablaconcuadrcula"/>
-        <w:tblW w:w="0" w:type="auto"/>
+        <w:tblW w:w="5000" w:type="pct"/>
+        <w:tblCellMar>
+          <w:top w:w="85" w:type="dxa"/>
+          <w:bottom w:w="85" w:type="dxa"/>
+        </w:tblCellMar>
+        <w:tblLook w:val="04A0" w:firstRow="1" w:lastRow="0" w:firstColumn="1" w:lastColumn="0" w:noHBand="0" w:noVBand="1"/>
+      </w:tblPr>
+      <w:tblGrid>
+        <w:gridCol w:w="958"/>
+        <w:gridCol w:w="4886"/>
+        <w:gridCol w:w="1539"/>
+        <w:gridCol w:w="1111"/>
+      </w:tblGrid>
+      <w:tr>
+        <w:tc>
+          <w:tcPr>
+            <w:tcW w:w="564" w:type="pct"/>
+            <w:shd w:val="clear" w:color="auto" w:fill="D9D9D9" w:themeFill="background1" w:themeFillShade="D9"/>
+            <w:vAlign w:val="center"/>
+          </w:tcPr>
+          <w:p>
+            <w:pPr>
+              <w:pStyle w:val="NormalTabla"/>
+              <w:jc w:val="center"/>
+              <w:rPr>
+                <w:b/>
+              </w:rPr>
+            </w:pPr>
+            <w:r>
+              <w:rPr>
+                <w:b/>
+              </w:rPr>
+              <w:t>ITEM</w:t>
+            </w:r>
+          </w:p>
+        </w:tc>
+        <w:tc>
+          <w:tcPr>
+            <w:tcW w:w="2876" w:type="pct"/>
+            <w:shd w:val="clear" w:color="auto" w:fill="D9D9D9" w:themeFill="background1" w:themeFillShade="D9"/>
+            <w:vAlign w:val="center"/>
+          </w:tcPr>
+          <w:p>
+            <w:pPr>
+              <w:pStyle w:val="NormalTabla"/>
+              <w:rPr>
+                <w:b/>
+              </w:rPr>
+            </w:pPr>
+            <w:r>
+              <w:rPr>
+                <w:b/>
+              </w:rPr>
+              <w:t>MODULO</w:t>
+            </w:r>
+          </w:p>
+        </w:tc>
+        <w:tc>
+          <w:tcPr>
+            <w:tcW w:w="906" w:type="pct"/>
+            <w:shd w:val="clear" w:color="auto" w:fill="D9D9D9" w:themeFill="background1" w:themeFillShade="D9"/>
+            <w:vAlign w:val="center"/>
+          </w:tcPr>
+          <w:p>
+            <w:pPr>
+              <w:pStyle w:val="NormalTabla"/>
+              <w:jc w:val="center"/>
+              <w:rPr>
+                <w:b/>
+              </w:rPr>
+            </w:pPr>
+            <w:r>
+              <w:rPr>
+                <w:b/>
+              </w:rPr>
+              <w:t>EVALUACIÓN</w:t>
+            </w:r>
+          </w:p>
+        </w:tc>
+        <w:tc>
+          <w:tcPr>
+            <w:tcW w:w="654" w:type="pct"/>
+            <w:shd w:val="clear" w:color="auto" w:fill="D9D9D9" w:themeFill="background1" w:themeFillShade="D9"/>
+            <w:vAlign w:val="center"/>
+          </w:tcPr>
+          <w:p>
+            <w:pPr>
+              <w:pStyle w:val="NormalTabla"/>
+              <w:jc w:val="center"/>
+              <w:rPr>
+                <w:b/>
+              </w:rPr>
+            </w:pPr>
+            <w:r>
+              <w:rPr>
+                <w:b/>
+              </w:rPr>
+              <w:t>PESO</w:t>
+            </w:r>
+          </w:p>
+        </w:tc>
+      </w:tr>
+      <w:tr>
+        <w:tc>
+          <w:tcPr>
+            <w:tcW w:w="564" w:type="pct"/>
+            <w:vAlign w:val="center"/>
+          </w:tcPr>
+          <w:p>
+            <w:pPr>
+              <w:pStyle w:val="NormalTabla"/>
+              <w:jc w:val="center"/>
+            </w:pPr>
+            <w:r>
+              <w:t>1</w:t>
+            </w:r>
+          </w:p>
+        </w:tc>
+        <w:tc>
+          <w:tcPr>
+            <w:tcW w:w="2876" w:type="pct"/>
+            <w:vAlign w:val="center"/>
+          </w:tcPr>
+          <w:p>
+            <w:pPr>
+              <w:pStyle w:val="NormalTabla"/>
+            </w:pPr>
+            <w:r>
+              <w:t>Documentación del Sistema (Informe)</w:t>
+            </w:r>
+          </w:p>
+        </w:tc>
+        <w:tc>
+          <w:tcPr>
+            <w:tcW w:w="906" w:type="pct"/>
+            <w:vAlign w:val="center"/>
+          </w:tcPr>
+          <w:p>
+            <w:pPr>
+              <w:pStyle w:val="NormalTabla"/>
+              <w:jc w:val="center"/>
+            </w:pPr>
+            <w:r>
+              <w:t>GRUPO</w:t>
+            </w:r>
+          </w:p>
+        </w:tc>
+        <w:tc>
+          <w:tcPr>
+            <w:tcW w:w="654" w:type="pct"/>
+            <w:vAlign w:val="center"/>
+          </w:tcPr>
+          <w:p>
+            <w:pPr>
+              <w:pStyle w:val="NormalTabla"/>
+              <w:jc w:val="center"/>
+            </w:pPr>
+            <w:r>
+              <w:t>1</w:t>
+            </w:r>
+          </w:p>
+        </w:tc>
+      </w:tr>
+      <w:tr>
+        <w:tc>
+          <w:tcPr>
+            <w:tcW w:w="564" w:type="pct"/>
+            <w:vAlign w:val="center"/>
+          </w:tcPr>
+          <w:p>
+            <w:pPr>
+              <w:pStyle w:val="NormalTabla"/>
+              <w:jc w:val="center"/>
+            </w:pPr>
+            <w:r>
+              <w:t>2</w:t>
+            </w:r>
+          </w:p>
+        </w:tc>
+        <w:tc>
+          <w:tcPr>
+            <w:tcW w:w="2876" w:type="pct"/>
+            <w:vAlign w:val="center"/>
+          </w:tcPr>
+          <w:p>
+            <w:pPr>
+              <w:pStyle w:val="NormalTabla"/>
+            </w:pPr>
+            <w:r>
+              <w:t xml:space="preserve">Desarrollo de </w:t>
+            </w:r>
+            <w:r>
+              <w:t>3</w:t>
+            </w:r>
+            <w:r>
+              <w:t xml:space="preserve"> servicios (backend).</w:t>
+            </w:r>
+          </w:p>
+          <w:p>
+            <w:pPr>
+              <w:pStyle w:val="NormalTabla"/>
+            </w:pPr>
+            <w:r>
+              <w:t>(No CRUD)</w:t>
+            </w:r>
+          </w:p>
+        </w:tc>
+        <w:tc>
+          <w:tcPr>
+            <w:tcW w:w="906" w:type="pct"/>
+            <w:vAlign w:val="center"/>
+          </w:tcPr>
+          <w:p>
+            <w:pPr>
+              <w:pStyle w:val="NormalTabla"/>
+              <w:jc w:val="center"/>
+            </w:pPr>
+            <w:r>
+              <w:t>GRUPO</w:t>
+            </w:r>
+          </w:p>
+        </w:tc>
+        <w:tc>
+          <w:tcPr>
+            <w:tcW w:w="654" w:type="pct"/>
+            <w:vAlign w:val="center"/>
+          </w:tcPr>
+          <w:p>
+            <w:pPr>
+              <w:pStyle w:val="NormalTabla"/>
+              <w:jc w:val="center"/>
+            </w:pPr>
+            <w:r>
+              <w:t>1</w:t>
+            </w:r>
+          </w:p>
+        </w:tc>
+      </w:tr>
+      <w:tr>
+        <w:tc>
+          <w:tcPr>
+            <w:tcW w:w="564" w:type="pct"/>
+            <w:vAlign w:val="center"/>
+          </w:tcPr>
+          <w:p>
+            <w:pPr>
+              <w:pStyle w:val="NormalTabla"/>
+              <w:jc w:val="center"/>
+            </w:pPr>
+            <w:r>
+              <w:t>3</w:t>
+            </w:r>
+          </w:p>
+        </w:tc>
+        <w:tc>
+          <w:tcPr>
+            <w:tcW w:w="2876" w:type="pct"/>
+            <w:vAlign w:val="center"/>
+          </w:tcPr>
+          <w:p>
+            <w:pPr>
+              <w:pStyle w:val="NormalTabla"/>
+            </w:pPr>
+            <w:r>
+              <w:t>Prueba de servicios con Postman</w:t>
+            </w:r>
+          </w:p>
+        </w:tc>
+        <w:tc>
+          <w:tcPr>
+            <w:tcW w:w="906" w:type="pct"/>
+            <w:vAlign w:val="center"/>
+          </w:tcPr>
+          <w:p>
+            <w:pPr>
+              <w:pStyle w:val="NormalTabla"/>
+              <w:jc w:val="center"/>
+            </w:pPr>
+            <w:r>
+              <w:t>GRUPAL</w:t>
+            </w:r>
+          </w:p>
+        </w:tc>
+        <w:tc>
+          <w:tcPr>
+            <w:tcW w:w="654" w:type="pct"/>
+            <w:vAlign w:val="center"/>
+          </w:tcPr>
+          <w:p>
+            <w:pPr>
+              <w:pStyle w:val="NormalTabla"/>
+              <w:jc w:val="center"/>
+            </w:pPr>
+            <w:r>
+              <w:t>1</w:t>
+            </w:r>
+          </w:p>
+        </w:tc>
+      </w:tr>
+      <w:tr>
+        <w:tc>
+          <w:tcPr>
+            <w:tcW w:w="564" w:type="pct"/>
+            <w:vAlign w:val="center"/>
+          </w:tcPr>
+          <w:p>
+            <w:pPr>
+              <w:pStyle w:val="NormalTabla"/>
+              <w:jc w:val="center"/>
+            </w:pPr>
+            <w:r>
+              <w:t>4</w:t>
+            </w:r>
+          </w:p>
+        </w:tc>
+        <w:tc>
+          <w:tcPr>
+            <w:tcW w:w="2876" w:type="pct"/>
+            <w:vAlign w:val="center"/>
+          </w:tcPr>
+          <w:p>
+            <w:pPr>
+              <w:pStyle w:val="NormalTabla"/>
+            </w:pPr>
+            <w:r>
+              <w:t>Exposición</w:t>
+            </w:r>
+          </w:p>
+        </w:tc>
+        <w:tc>
+          <w:tcPr>
+            <w:tcW w:w="906" w:type="pct"/>
+            <w:vAlign w:val="center"/>
+          </w:tcPr>
+          <w:p>
+            <w:pPr>
+              <w:pStyle w:val="NormalTabla"/>
+              <w:jc w:val="center"/>
+            </w:pPr>
+            <w:r>
+              <w:t>INDIVIDUAL</w:t>
+            </w:r>
+          </w:p>
+        </w:tc>
+        <w:tc>
+          <w:tcPr>
+            <w:tcW w:w="654" w:type="pct"/>
+            <w:vAlign w:val="center"/>
+          </w:tcPr>
+          <w:p>
+            <w:pPr>
+              <w:pStyle w:val="NormalTabla"/>
+              <w:jc w:val="center"/>
+            </w:pPr>
+            <w:r>
+              <w:t>1</w:t>
+            </w:r>
+          </w:p>
+        </w:tc>
+      </w:tr>
+      <w:tr>
+        <w:tc>
+          <w:tcPr>
+            <w:tcW w:w="564" w:type="pct"/>
+            <w:vAlign w:val="center"/>
+          </w:tcPr>
+          <w:p>
+            <w:pPr>
+              <w:pStyle w:val="NormalTabla"/>
+              <w:jc w:val="center"/>
+            </w:pPr>
+            <w:r>
+              <w:t>5</w:t>
+            </w:r>
+          </w:p>
+        </w:tc>
+        <w:tc>
+          <w:tcPr>
+            <w:tcW w:w="2876" w:type="pct"/>
+            <w:vAlign w:val="center"/>
+          </w:tcPr>
+          <w:p>
+            <w:pPr>
+              <w:pStyle w:val="NormalTabla"/>
+            </w:pPr>
+            <w:r>
+              <w:t>Resolución de preguntas</w:t>
+            </w:r>
+          </w:p>
+        </w:tc>
+        <w:tc>
+          <w:tcPr>
+            <w:tcW w:w="906" w:type="pct"/>
+            <w:vAlign w:val="center"/>
+          </w:tcPr>
+          <w:p>
+            <w:pPr>
+              <w:pStyle w:val="NormalTabla"/>
+              <w:jc w:val="center"/>
+            </w:pPr>
+            <w:r>
+              <w:t>INDIVIDUAL</w:t>
+            </w:r>
+          </w:p>
+        </w:tc>
+        <w:tc>
+          <w:tcPr>
+            <w:tcW w:w="654" w:type="pct"/>
+            <w:vAlign w:val="center"/>
+          </w:tcPr>
+          <w:p>
+            <w:pPr>
+              <w:pStyle w:val="NormalTabla"/>
+              <w:jc w:val="center"/>
+            </w:pPr>
+            <w:r>
+              <w:t>1</w:t>
+            </w:r>
+          </w:p>
+        </w:tc>
+      </w:tr>
+    </w:tbl>
+    <w:p>
+      <w:r>
+        <w:t xml:space="preserve">La nota final del estudiante será el promedio de las notas obtenidas en cada </w:t>
+      </w:r>
+      <w:r>
+        <w:t>item</w:t>
+      </w:r>
+      <w:r>
+        <w:t>.</w:t>
+      </w:r>
+    </w:p>
+    <w:p>
+      <w:r>
+        <w:t>20 min de exposición y 5 min de preguntas.</w:t>
+      </w:r>
+    </w:p>
+    <w:p>
+      <w:pPr>
+        <w:pStyle w:val="Ttulo2"/>
+      </w:pPr>
+      <w:r>
+        <w:t>FINAL</w:t>
+      </w:r>
+      <w:r>
+        <w:t>: PROYECTO COMPLETO</w:t>
+      </w:r>
+      <w:r>
+        <w:t xml:space="preserve"> (PC4)</w:t>
+      </w:r>
+    </w:p>
+    <w:p>
+      <w:r>
+        <w:t>Los criterios a evaluar son:</w:t>
+      </w:r>
+    </w:p>
+    <w:tbl>
+      <w:tblPr>
+        <w:tblStyle w:val="Tablaconcuadrcula"/>
+        <w:tblW w:w="5000" w:type="pct"/>
         <w:tblCellMar>
           <w:top w:w="85" w:type="dxa"/>
           <w:bottom w:w="85" w:type="dxa"/>
@@ -678,14 +1039,14 @@
       </w:tblPr>
       <w:tblGrid>
         <w:gridCol w:w="988"/>
-        <w:gridCol w:w="4282"/>
-        <w:gridCol w:w="1922"/>
-        <w:gridCol w:w="1302"/>
+        <w:gridCol w:w="4662"/>
+        <w:gridCol w:w="1716"/>
+        <w:gridCol w:w="1128"/>
       </w:tblGrid>
       <w:tr>
         <w:tc>
           <w:tcPr>
-            <w:tcW w:w="988" w:type="dxa"/>
+            <w:tcW w:w="582" w:type="pct"/>
             <w:shd w:val="clear" w:color="auto" w:fill="D9D9D9" w:themeFill="background1" w:themeFillShade="D9"/>
             <w:vAlign w:val="center"/>
           </w:tcPr>
@@ -707,7 +1068,7 @@
         </w:tc>
         <w:tc>
           <w:tcPr>
-            <w:tcW w:w="4282" w:type="dxa"/>
+            <w:tcW w:w="2744" w:type="pct"/>
             <w:shd w:val="clear" w:color="auto" w:fill="D9D9D9" w:themeFill="background1" w:themeFillShade="D9"/>
             <w:vAlign w:val="center"/>
           </w:tcPr>
@@ -728,7 +1089,7 @@
         </w:tc>
         <w:tc>
           <w:tcPr>
-            <w:tcW w:w="1922" w:type="dxa"/>
+            <w:tcW w:w="1010" w:type="pct"/>
             <w:shd w:val="clear" w:color="auto" w:fill="D9D9D9" w:themeFill="background1" w:themeFillShade="D9"/>
             <w:vAlign w:val="center"/>
           </w:tcPr>
@@ -750,7 +1111,7 @@
         </w:tc>
         <w:tc>
           <w:tcPr>
-            <w:tcW w:w="1302" w:type="dxa"/>
+            <w:tcW w:w="664" w:type="pct"/>
             <w:shd w:val="clear" w:color="auto" w:fill="D9D9D9" w:themeFill="background1" w:themeFillShade="D9"/>
             <w:vAlign w:val="center"/>
           </w:tcPr>
@@ -774,7 +1135,7 @@
       <w:tr>
         <w:tc>
           <w:tcPr>
-            <w:tcW w:w="988" w:type="dxa"/>
+            <w:tcW w:w="582" w:type="pct"/>
             <w:vAlign w:val="center"/>
           </w:tcPr>
           <w:p>
@@ -789,7 +1150,7 @@
         </w:tc>
         <w:tc>
           <w:tcPr>
-            <w:tcW w:w="4282" w:type="dxa"/>
+            <w:tcW w:w="2744" w:type="pct"/>
             <w:vAlign w:val="center"/>
           </w:tcPr>
           <w:p>
@@ -810,7 +1171,7 @@
         </w:tc>
         <w:tc>
           <w:tcPr>
-            <w:tcW w:w="1922" w:type="dxa"/>
+            <w:tcW w:w="1010" w:type="pct"/>
             <w:vAlign w:val="center"/>
           </w:tcPr>
           <w:p>
@@ -825,7 +1186,7 @@
         </w:tc>
         <w:tc>
           <w:tcPr>
-            <w:tcW w:w="1302" w:type="dxa"/>
+            <w:tcW w:w="664" w:type="pct"/>
             <w:vAlign w:val="center"/>
           </w:tcPr>
           <w:p>
@@ -842,7 +1203,7 @@
       <w:tr>
         <w:tc>
           <w:tcPr>
-            <w:tcW w:w="988" w:type="dxa"/>
+            <w:tcW w:w="582" w:type="pct"/>
             <w:vAlign w:val="center"/>
           </w:tcPr>
           <w:p>
@@ -857,7 +1218,7 @@
         </w:tc>
         <w:tc>
           <w:tcPr>
-            <w:tcW w:w="4282" w:type="dxa"/>
+            <w:tcW w:w="2744" w:type="pct"/>
             <w:vAlign w:val="center"/>
           </w:tcPr>
           <w:p>
@@ -866,42 +1227,16 @@
               <w:jc w:val="left"/>
             </w:pPr>
             <w:r>
-              <w:t>Desarrollo del software</w:t>
-            </w:r>
-            <w:r>
-              <w:t xml:space="preserve"> (Aplicación completa)</w:t>
-            </w:r>
-          </w:p>
-          <w:p>
-            <w:pPr>
-              <w:pStyle w:val="NormalTabla"/>
-              <w:jc w:val="left"/>
-            </w:pPr>
-            <w:r>
-              <w:t>(Mínimo 6 procesos)</w:t>
-            </w:r>
-          </w:p>
-          <w:p>
-            <w:pPr>
-              <w:pStyle w:val="NormalTabla"/>
-              <w:jc w:val="left"/>
-            </w:pPr>
-            <w:r>
-              <w:t xml:space="preserve">El </w:t>
-            </w:r>
-            <w:proofErr w:type="spellStart"/>
-            <w:r>
-              <w:t>dashboard</w:t>
-            </w:r>
-            <w:proofErr w:type="spellEnd"/>
-            <w:r>
-              <w:t xml:space="preserve"> con los indicadores.</w:t>
-            </w:r>
-          </w:p>
-        </w:tc>
-        <w:tc>
-          <w:tcPr>
-            <w:tcW w:w="1922" w:type="dxa"/>
+              <w:t>Desarrollo del backend completo</w:t>
+            </w:r>
+            <w:r>
+              <w:t xml:space="preserve"> y pruebas de Postman</w:t>
+            </w:r>
+          </w:p>
+        </w:tc>
+        <w:tc>
+          <w:tcPr>
+            <w:tcW w:w="1010" w:type="pct"/>
             <w:vAlign w:val="center"/>
           </w:tcPr>
           <w:p>
@@ -916,7 +1251,7 @@
         </w:tc>
         <w:tc>
           <w:tcPr>
-            <w:tcW w:w="1302" w:type="dxa"/>
+            <w:tcW w:w="664" w:type="pct"/>
             <w:vAlign w:val="center"/>
           </w:tcPr>
           <w:p>
@@ -933,7 +1268,7 @@
       <w:tr>
         <w:tc>
           <w:tcPr>
-            <w:tcW w:w="988" w:type="dxa"/>
+            <w:tcW w:w="582" w:type="pct"/>
             <w:vAlign w:val="center"/>
           </w:tcPr>
           <w:p>
@@ -948,7 +1283,7 @@
         </w:tc>
         <w:tc>
           <w:tcPr>
-            <w:tcW w:w="4282" w:type="dxa"/>
+            <w:tcW w:w="2744" w:type="pct"/>
             <w:vAlign w:val="center"/>
           </w:tcPr>
           <w:p>
@@ -957,13 +1292,19 @@
               <w:jc w:val="left"/>
             </w:pPr>
             <w:r>
-              <w:t>Usabilidad de la Aplicación</w:t>
-            </w:r>
-          </w:p>
-        </w:tc>
-        <w:tc>
-          <w:tcPr>
-            <w:tcW w:w="1922" w:type="dxa"/>
+              <w:t>Desarrollo del frontend completo y u</w:t>
+            </w:r>
+            <w:r>
+              <w:t xml:space="preserve">sabilidad </w:t>
+            </w:r>
+            <w:r>
+              <w:t>de la interfaz de usuario</w:t>
+            </w:r>
+          </w:p>
+        </w:tc>
+        <w:tc>
+          <w:tcPr>
+            <w:tcW w:w="1010" w:type="pct"/>
             <w:vAlign w:val="center"/>
           </w:tcPr>
           <w:p>
@@ -978,7 +1319,7 @@
         </w:tc>
         <w:tc>
           <w:tcPr>
-            <w:tcW w:w="1302" w:type="dxa"/>
+            <w:tcW w:w="664" w:type="pct"/>
             <w:vAlign w:val="center"/>
           </w:tcPr>
           <w:p>
@@ -995,7 +1336,7 @@
       <w:tr>
         <w:tc>
           <w:tcPr>
-            <w:tcW w:w="988" w:type="dxa"/>
+            <w:tcW w:w="582" w:type="pct"/>
             <w:vAlign w:val="center"/>
           </w:tcPr>
           <w:p>
@@ -1010,7 +1351,7 @@
         </w:tc>
         <w:tc>
           <w:tcPr>
-            <w:tcW w:w="4282" w:type="dxa"/>
+            <w:tcW w:w="2744" w:type="pct"/>
             <w:vAlign w:val="center"/>
           </w:tcPr>
           <w:p>
@@ -1025,7 +1366,7 @@
         </w:tc>
         <w:tc>
           <w:tcPr>
-            <w:tcW w:w="1922" w:type="dxa"/>
+            <w:tcW w:w="1010" w:type="pct"/>
             <w:vAlign w:val="center"/>
           </w:tcPr>
           <w:p>
@@ -1040,7 +1381,7 @@
         </w:tc>
         <w:tc>
           <w:tcPr>
-            <w:tcW w:w="1302" w:type="dxa"/>
+            <w:tcW w:w="664" w:type="pct"/>
             <w:vAlign w:val="center"/>
           </w:tcPr>
           <w:p>
@@ -1057,7 +1398,7 @@
       <w:tr>
         <w:tc>
           <w:tcPr>
-            <w:tcW w:w="988" w:type="dxa"/>
+            <w:tcW w:w="582" w:type="pct"/>
             <w:vAlign w:val="center"/>
           </w:tcPr>
           <w:p>
@@ -1072,7 +1413,7 @@
         </w:tc>
         <w:tc>
           <w:tcPr>
-            <w:tcW w:w="4282" w:type="dxa"/>
+            <w:tcW w:w="2744" w:type="pct"/>
             <w:vAlign w:val="center"/>
           </w:tcPr>
           <w:p>
@@ -1087,7 +1428,7 @@
         </w:tc>
         <w:tc>
           <w:tcPr>
-            <w:tcW w:w="1922" w:type="dxa"/>
+            <w:tcW w:w="1010" w:type="pct"/>
             <w:vAlign w:val="center"/>
           </w:tcPr>
           <w:p>
@@ -1102,7 +1443,7 @@
         </w:tc>
         <w:tc>
           <w:tcPr>
-            <w:tcW w:w="1302" w:type="dxa"/>
+            <w:tcW w:w="664" w:type="pct"/>
             <w:vAlign w:val="center"/>
           </w:tcPr>
           <w:p>
@@ -1119,53 +1460,7 @@
     </w:tbl>
     <w:p>
       <w:r>
-        <w:t xml:space="preserve">La nota final del estudiante será el promedio de las notas obtenidas en cada </w:t>
-      </w:r>
-      <w:proofErr w:type="spellStart"/>
-      <w:r>
-        <w:t>item</w:t>
-      </w:r>
-      <w:proofErr w:type="spellEnd"/>
-      <w:r>
-        <w:t>.</w:t>
-      </w:r>
-    </w:p>
-    <w:p>
-      <w:r>
-        <w:rPr>
-          <w:b/>
-          <w:bCs/>
-        </w:rPr>
-        <w:t>Jueves</w:t>
-      </w:r>
-      <w:r>
-        <w:rPr>
-          <w:b/>
-          <w:bCs/>
-        </w:rPr>
-        <w:t>:</w:t>
-      </w:r>
-      <w:r>
-        <w:t xml:space="preserve"> </w:t>
-      </w:r>
-    </w:p>
-    <w:p>
-      <w:r>
-        <w:rPr>
-          <w:b/>
-          <w:bCs/>
-        </w:rPr>
-        <w:t>Viernes</w:t>
-      </w:r>
-      <w:r>
-        <w:rPr>
-          <w:b/>
-          <w:bCs/>
-        </w:rPr>
-        <w:t>:</w:t>
-      </w:r>
-      <w:r>
-        <w:t xml:space="preserve"> </w:t>
+        <w:t>La nota final del estudiante será el promedio de las notas obtenidas en cada item.</w:t>
       </w:r>
     </w:p>
     <w:p>
@@ -1173,7 +1468,6 @@
         <w:t>20 min de exposición y 5 min de preguntas.</w:t>
       </w:r>
     </w:p>
-    <w:p/>
     <w:sectPr>
       <w:pgSz w:w="11906" w:h="16838" w:code="9"/>
       <w:pgMar w:top="1134" w:right="1701" w:bottom="1134" w:left="1701" w:header="709" w:footer="709" w:gutter="0"/>
@@ -1185,7 +1479,7 @@
 </file>
 
 <file path=word/numbering.xml><?xml version="1.0" encoding="utf-8"?>
-<w:numbering xmlns:wpc="http://schemas.microsoft.com/office/word/2010/wordprocessingCanvas" xmlns:cx="http://schemas.microsoft.com/office/drawing/2014/chartex" xmlns:mc="http://schemas.openxmlformats.org/markup-compatibility/2006" xmlns:o="urn:schemas-microsoft-com:office:office" xmlns:r="http://schemas.openxmlformats.org/officeDocument/2006/relationships" xmlns:m="http://schemas.openxmlformats.org/officeDocument/2006/math" xmlns:v="urn:schemas-microsoft-com:vml" xmlns:wp14="http://schemas.microsoft.com/office/word/2010/wordprocessingDrawing" xmlns:wp="http://schemas.openxmlformats.org/drawingml/2006/wordprocessingDrawing" xmlns:w10="urn:schemas-microsoft-com:office:word" xmlns:w="http://schemas.openxmlformats.org/wordprocessingml/2006/main" xmlns:w14="http://schemas.microsoft.com/office/word/2010/wordml" xmlns:w15="http://schemas.microsoft.com/office/word/2012/wordml" xmlns:w16se="http://schemas.microsoft.com/office/word/2015/wordml/symex" xmlns:wpg="http://schemas.microsoft.com/office/word/2010/wordprocessingGroup" xmlns:wpi="http://schemas.microsoft.com/office/word/2010/wordprocessingInk" xmlns:wne="http://schemas.microsoft.com/office/word/2006/wordml" xmlns:wps="http://schemas.microsoft.com/office/word/2010/wordprocessingShape" mc:Ignorable="w14 w15 w16se wp14">
+<w:numbering xmlns:wpc="http://schemas.microsoft.com/office/word/2010/wordprocessingCanvas" xmlns:cx="http://schemas.microsoft.com/office/drawing/2014/chartex" xmlns:cx1="http://schemas.microsoft.com/office/drawing/2015/9/8/chartex" xmlns:cx2="http://schemas.microsoft.com/office/drawing/2015/10/21/chartex" xmlns:cx3="http://schemas.microsoft.com/office/drawing/2016/5/9/chartex" xmlns:cx4="http://schemas.microsoft.com/office/drawing/2016/5/10/chartex" xmlns:cx5="http://schemas.microsoft.com/office/drawing/2016/5/11/chartex" xmlns:cx6="http://schemas.microsoft.com/office/drawing/2016/5/12/chartex" xmlns:cx7="http://schemas.microsoft.com/office/drawing/2016/5/13/chartex" xmlns:cx8="http://schemas.microsoft.com/office/drawing/2016/5/14/chartex" xmlns:mc="http://schemas.openxmlformats.org/markup-compatibility/2006" xmlns:aink="http://schemas.microsoft.com/office/drawing/2016/ink" xmlns:am3d="http://schemas.microsoft.com/office/drawing/2017/model3d" xmlns:o="urn:schemas-microsoft-com:office:office" xmlns:oel="http://schemas.microsoft.com/office/2019/extlst" xmlns:r="http://schemas.openxmlformats.org/officeDocument/2006/relationships" xmlns:m="http://schemas.openxmlformats.org/officeDocument/2006/math" xmlns:v="urn:schemas-microsoft-com:vml" xmlns:wp14="http://schemas.microsoft.com/office/word/2010/wordprocessingDrawing" xmlns:wp="http://schemas.openxmlformats.org/drawingml/2006/wordprocessingDrawing" xmlns:w10="urn:schemas-microsoft-com:office:word" xmlns:w="http://schemas.openxmlformats.org/wordprocessingml/2006/main" xmlns:w14="http://schemas.microsoft.com/office/word/2010/wordml" xmlns:w15="http://schemas.microsoft.com/office/word/2012/wordml" xmlns:w16cex="http://schemas.microsoft.com/office/word/2018/wordml/cex" xmlns:w16cid="http://schemas.microsoft.com/office/word/2016/wordml/cid" xmlns:w16="http://schemas.microsoft.com/office/word/2018/wordml" xmlns:w16du="http://schemas.microsoft.com/office/word/2023/wordml/word16du" xmlns:w16sdtdh="http://schemas.microsoft.com/office/word/2020/wordml/sdtdatahash" xmlns:w16se="http://schemas.microsoft.com/office/word/2015/wordml/symex" xmlns:wpg="http://schemas.microsoft.com/office/word/2010/wordprocessingGroup" xmlns:wpi="http://schemas.microsoft.com/office/word/2010/wordprocessingInk" xmlns:wne="http://schemas.microsoft.com/office/word/2006/wordml" xmlns:wps="http://schemas.microsoft.com/office/word/2010/wordprocessingShape" mc:Ignorable="w14 w15 w16se w16cid w16 w16cex w16sdtdh w16du wp14">
   <w:abstractNum w:abstractNumId="0" w15:restartNumberingAfterBreak="0">
     <w:nsid w:val="FFFFFF7C"/>
     <w:multiLevelType w:val="singleLevel"/>
@@ -2194,65 +2488,65 @@
       </w:pPr>
     </w:lvl>
   </w:abstractNum>
-  <w:num w:numId="1">
+  <w:num w:numId="1" w16cid:durableId="2037462793">
     <w:abstractNumId w:val="15"/>
   </w:num>
-  <w:num w:numId="2">
+  <w:num w:numId="2" w16cid:durableId="2032104409">
     <w:abstractNumId w:val="12"/>
   </w:num>
-  <w:num w:numId="3">
+  <w:num w:numId="3" w16cid:durableId="1845589635">
     <w:abstractNumId w:val="10"/>
   </w:num>
-  <w:num w:numId="4">
+  <w:num w:numId="4" w16cid:durableId="1081179406">
     <w:abstractNumId w:val="17"/>
   </w:num>
-  <w:num w:numId="5">
+  <w:num w:numId="5" w16cid:durableId="979261386">
     <w:abstractNumId w:val="16"/>
   </w:num>
-  <w:num w:numId="6">
+  <w:num w:numId="6" w16cid:durableId="68502912">
     <w:abstractNumId w:val="8"/>
   </w:num>
-  <w:num w:numId="7">
+  <w:num w:numId="7" w16cid:durableId="2058510833">
     <w:abstractNumId w:val="3"/>
   </w:num>
-  <w:num w:numId="8">
+  <w:num w:numId="8" w16cid:durableId="2137403919">
     <w:abstractNumId w:val="2"/>
   </w:num>
-  <w:num w:numId="9">
+  <w:num w:numId="9" w16cid:durableId="1742672643">
     <w:abstractNumId w:val="1"/>
   </w:num>
-  <w:num w:numId="10">
+  <w:num w:numId="10" w16cid:durableId="1040013525">
     <w:abstractNumId w:val="0"/>
   </w:num>
-  <w:num w:numId="11">
+  <w:num w:numId="11" w16cid:durableId="1343705158">
     <w:abstractNumId w:val="9"/>
   </w:num>
-  <w:num w:numId="12">
+  <w:num w:numId="12" w16cid:durableId="59449931">
     <w:abstractNumId w:val="7"/>
   </w:num>
-  <w:num w:numId="13">
+  <w:num w:numId="13" w16cid:durableId="1581019481">
     <w:abstractNumId w:val="6"/>
   </w:num>
-  <w:num w:numId="14">
+  <w:num w:numId="14" w16cid:durableId="1342588594">
     <w:abstractNumId w:val="5"/>
   </w:num>
-  <w:num w:numId="15">
+  <w:num w:numId="15" w16cid:durableId="1191993713">
     <w:abstractNumId w:val="4"/>
   </w:num>
-  <w:num w:numId="16">
+  <w:num w:numId="16" w16cid:durableId="1927034642">
     <w:abstractNumId w:val="13"/>
   </w:num>
-  <w:num w:numId="17">
+  <w:num w:numId="17" w16cid:durableId="1614358542">
     <w:abstractNumId w:val="11"/>
   </w:num>
-  <w:num w:numId="18">
+  <w:num w:numId="18" w16cid:durableId="1753351569">
     <w:abstractNumId w:val="14"/>
   </w:num>
 </w:numbering>
 </file>
 
 <file path=word/styles.xml><?xml version="1.0" encoding="utf-8"?>
-<w:styles xmlns:mc="http://schemas.openxmlformats.org/markup-compatibility/2006" xmlns:r="http://schemas.openxmlformats.org/officeDocument/2006/relationships" xmlns:w="http://schemas.openxmlformats.org/wordprocessingml/2006/main" xmlns:w14="http://schemas.microsoft.com/office/word/2010/wordml" xmlns:w15="http://schemas.microsoft.com/office/word/2012/wordml" xmlns:w16se="http://schemas.microsoft.com/office/word/2015/wordml/symex" mc:Ignorable="w14 w15 w16se">
+<w:styles xmlns:mc="http://schemas.openxmlformats.org/markup-compatibility/2006" xmlns:r="http://schemas.openxmlformats.org/officeDocument/2006/relationships" xmlns:w="http://schemas.openxmlformats.org/wordprocessingml/2006/main" xmlns:w14="http://schemas.microsoft.com/office/word/2010/wordml" xmlns:w15="http://schemas.microsoft.com/office/word/2012/wordml" xmlns:w16cex="http://schemas.microsoft.com/office/word/2018/wordml/cex" xmlns:w16cid="http://schemas.microsoft.com/office/word/2016/wordml/cid" xmlns:w16="http://schemas.microsoft.com/office/word/2018/wordml" xmlns:w16du="http://schemas.microsoft.com/office/word/2023/wordml/word16du" xmlns:w16sdtdh="http://schemas.microsoft.com/office/word/2020/wordml/sdtdatahash" xmlns:w16se="http://schemas.microsoft.com/office/word/2015/wordml/symex" mc:Ignorable="w14 w15 w16se w16cid w16 w16cex w16sdtdh w16du">
   <w:docDefaults>
     <w:rPrDefault>
       <w:rPr>
@@ -2268,7 +2562,7 @@
       </w:pPr>
     </w:pPrDefault>
   </w:docDefaults>
-  <w:latentStyles w:defLockedState="0" w:defUIPriority="99" w:defSemiHidden="0" w:defUnhideWhenUsed="0" w:defQFormat="0" w:count="371">
+  <w:latentStyles w:defLockedState="0" w:defUIPriority="99" w:defSemiHidden="0" w:defUnhideWhenUsed="0" w:defQFormat="0" w:count="376">
     <w:lsdException w:name="Normal" w:uiPriority="0" w:qFormat="1"/>
     <w:lsdException w:name="heading 1" w:uiPriority="9" w:qFormat="1"/>
     <w:lsdException w:name="heading 2" w:semiHidden="1" w:uiPriority="9" w:unhideWhenUsed="1" w:qFormat="1"/>
@@ -2640,6 +2934,11 @@
     <w:lsdException w:name="List Table 5 Dark Accent 6" w:uiPriority="50"/>
     <w:lsdException w:name="List Table 6 Colorful Accent 6" w:uiPriority="51"/>
     <w:lsdException w:name="List Table 7 Colorful Accent 6" w:uiPriority="52"/>
+    <w:lsdException w:name="Mention" w:semiHidden="1" w:unhideWhenUsed="1"/>
+    <w:lsdException w:name="Smart Hyperlink" w:semiHidden="1" w:unhideWhenUsed="1"/>
+    <w:lsdException w:name="Hashtag" w:semiHidden="1" w:unhideWhenUsed="1"/>
+    <w:lsdException w:name="Unresolved Mention" w:semiHidden="1" w:unhideWhenUsed="1"/>
+    <w:lsdException w:name="Smart Link" w:semiHidden="1" w:unhideWhenUsed="1"/>
   </w:latentStyles>
   <w:style w:type="paragraph" w:default="1" w:styleId="Normal">
     <w:name w:val="Normal"/>
@@ -2807,8 +3106,8 @@
       <w:lang w:val="es-ES" w:eastAsia="es-ES"/>
     </w:rPr>
   </w:style>
-  <w:style w:type="character" w:customStyle="1" w:styleId="UnresolvedMention">
-    <w:name w:val="Unresolved Mention"/>
+  <w:style w:type="character" w:customStyle="1" w:styleId="Mencinsinresolver1">
+    <w:name w:val="Mención sin resolver1"/>
     <w:basedOn w:val="Fuentedeprrafopredeter"/>
     <w:uiPriority w:val="99"/>
     <w:semiHidden/>
